--- a/Docs/Documento de Análisis - Reto 4.docx
+++ b/Docs/Documento de Análisis - Reto 4.docx
@@ -90,56 +90,7 @@
           <w:sz w:val="28"/>
           <w:szCs w:val="28"/>
         </w:rPr>
-        <w:t>3</w:t>
-      </w:r>
-    </w:p>
-    <w:p>
-      <w:pPr>
-        <w:pStyle w:val="NormalWeb"/>
-        <w:shd w:val="clear" w:color="auto" w:fill="FFFFFF"/>
-        <w:spacing w:after="240" w:afterAutospacing="0"/>
-        <w:jc w:val="right"/>
-        <w:rPr>
-          <w:rFonts w:ascii="Arial" w:hAnsi="Arial" w:cs="Arial"/>
-          <w:b/>
-          <w:bCs/>
-          <w:color w:val="000000" w:themeColor="text1"/>
-          <w:sz w:val="28"/>
-          <w:szCs w:val="28"/>
-        </w:rPr>
-      </w:pPr>
-      <w:r>
-        <w:rPr>
-          <w:rFonts w:ascii="Arial" w:hAnsi="Arial" w:cs="Arial"/>
-          <w:b/>
-          <w:bCs/>
-          <w:color w:val="000000" w:themeColor="text1"/>
-          <w:sz w:val="28"/>
-          <w:szCs w:val="28"/>
-        </w:rPr>
-        <w:t xml:space="preserve">Requerimiento </w:t>
-      </w:r>
-      <w:r>
-        <w:rPr>
-          <w:rFonts w:ascii="Arial" w:hAnsi="Arial" w:cs="Arial"/>
-          <w:b/>
-          <w:bCs/>
-          <w:color w:val="000000" w:themeColor="text1"/>
-          <w:sz w:val="28"/>
-          <w:szCs w:val="28"/>
-        </w:rPr>
-        <w:t>2</w:t>
-      </w:r>
-      <w:r>
-        <w:rPr>
-          <w:rFonts w:ascii="Arial" w:hAnsi="Arial" w:cs="Arial"/>
-          <w:b/>
-          <w:bCs/>
-          <w:color w:val="000000" w:themeColor="text1"/>
-          <w:sz w:val="28"/>
-          <w:szCs w:val="28"/>
-        </w:rPr>
-        <w:t>:</w:t>
+        <w:t>4</w:t>
       </w:r>
     </w:p>
     <w:p>
@@ -185,62 +136,11 @@
         <w:jc w:val="right"/>
         <w:rPr>
           <w:rFonts w:ascii="Arial" w:hAnsi="Arial" w:cs="Arial"/>
-          <w:b/>
-          <w:bCs/>
           <w:color w:val="000000" w:themeColor="text1"/>
           <w:sz w:val="28"/>
           <w:szCs w:val="28"/>
         </w:rPr>
       </w:pPr>
-    </w:p>
-    <w:p>
-      <w:pPr>
-        <w:pStyle w:val="NormalWeb"/>
-        <w:shd w:val="clear" w:color="auto" w:fill="FFFFFF"/>
-        <w:spacing w:after="240" w:afterAutospacing="0"/>
-        <w:jc w:val="right"/>
-        <w:rPr>
-          <w:rFonts w:ascii="Arial" w:hAnsi="Arial" w:cs="Arial"/>
-          <w:b/>
-          <w:bCs/>
-          <w:color w:val="000000" w:themeColor="text1"/>
-          <w:sz w:val="28"/>
-          <w:szCs w:val="28"/>
-        </w:rPr>
-      </w:pPr>
-      <w:r>
-        <w:rPr>
-          <w:rFonts w:ascii="Arial" w:hAnsi="Arial" w:cs="Arial"/>
-          <w:b/>
-          <w:bCs/>
-          <w:color w:val="000000" w:themeColor="text1"/>
-          <w:sz w:val="28"/>
-          <w:szCs w:val="28"/>
-        </w:rPr>
-        <w:t xml:space="preserve">Requerimiento </w:t>
-      </w:r>
-      <w:r>
-        <w:rPr>
-          <w:rFonts w:ascii="Arial" w:hAnsi="Arial" w:cs="Arial"/>
-          <w:b/>
-          <w:bCs/>
-          <w:color w:val="000000" w:themeColor="text1"/>
-          <w:sz w:val="28"/>
-          <w:szCs w:val="28"/>
-        </w:rPr>
-        <w:t>3</w:t>
-      </w:r>
-      <w:r>
-        <w:rPr>
-          <w:rFonts w:ascii="Arial" w:hAnsi="Arial" w:cs="Arial"/>
-          <w:b/>
-          <w:bCs/>
-          <w:color w:val="000000" w:themeColor="text1"/>
-          <w:sz w:val="28"/>
-          <w:szCs w:val="28"/>
-        </w:rPr>
-        <w:t>:</w:t>
-      </w:r>
     </w:p>
     <w:p>
       <w:pPr>
@@ -692,18 +592,18 @@
     <w:tbl>
       <w:tblPr>
         <w:tblStyle w:val="Tablaconcuadrcula"/>
-        <w:tblW w:w="9551" w:type="dxa"/>
-        <w:tblInd w:w="-383" w:type="dxa"/>
+        <w:tblW w:w="6709" w:type="dxa"/>
+        <w:jc w:val="center"/>
         <w:tblLook w:val="04A0" w:firstRow="1" w:lastRow="0" w:firstColumn="1" w:lastColumn="0" w:noHBand="0" w:noVBand="1"/>
       </w:tblPr>
       <w:tblGrid>
         <w:gridCol w:w="3502"/>
         <w:gridCol w:w="3207"/>
-        <w:gridCol w:w="2842"/>
       </w:tblGrid>
       <w:tr>
         <w:trPr>
-          <w:trHeight w:val="1373"/>
+          <w:trHeight w:val="1019"/>
+          <w:jc w:val="center"/>
         </w:trPr>
         <w:tc>
           <w:tcPr>
@@ -764,63 +664,6 @@
                 <w:szCs w:val="28"/>
               </w:rPr>
               <w:t>Análisis de complejidad temporal</w:t>
-            </w:r>
-          </w:p>
-          <w:p>
-            <w:pPr>
-              <w:pStyle w:val="NormalWeb"/>
-              <w:spacing w:before="0" w:beforeAutospacing="0" w:after="240" w:afterAutospacing="0"/>
-              <w:jc w:val="center"/>
-              <w:rPr>
-                <w:rFonts w:ascii="Arial" w:hAnsi="Arial" w:cs="Arial"/>
-                <w:b/>
-                <w:bCs/>
-                <w:color w:val="000000" w:themeColor="text1"/>
-                <w:sz w:val="28"/>
-                <w:szCs w:val="28"/>
-              </w:rPr>
-            </w:pPr>
-            <w:r>
-              <w:rPr>
-                <w:rFonts w:ascii="Arial" w:hAnsi="Arial" w:cs="Arial"/>
-                <w:b/>
-                <w:bCs/>
-                <w:color w:val="000000" w:themeColor="text1"/>
-                <w:sz w:val="28"/>
-                <w:szCs w:val="28"/>
-              </w:rPr>
-              <w:t>(Notación O)</w:t>
-            </w:r>
-          </w:p>
-        </w:tc>
-        <w:tc>
-          <w:tcPr>
-            <w:tcW w:w="2842" w:type="dxa"/>
-          </w:tcPr>
-          <w:p>
-            <w:pPr>
-              <w:pStyle w:val="NormalWeb"/>
-              <w:spacing w:before="0" w:beforeAutospacing="0" w:after="240" w:afterAutospacing="0"/>
-              <w:jc w:val="center"/>
-              <w:rPr>
-                <w:rFonts w:ascii="Arial" w:hAnsi="Arial" w:cs="Arial"/>
-                <w:b/>
-                <w:bCs/>
-                <w:color w:val="000000" w:themeColor="text1"/>
-                <w:sz w:val="28"/>
-                <w:szCs w:val="28"/>
-              </w:rPr>
-            </w:pPr>
-            <w:r>
-              <w:rPr>
-                <w:rFonts w:ascii="Arial" w:hAnsi="Arial" w:cs="Arial"/>
-                <w:b/>
-                <w:bCs/>
-                <w:color w:val="000000" w:themeColor="text1"/>
-                <w:sz w:val="28"/>
-                <w:szCs w:val="28"/>
-              </w:rPr>
-              <w:t>Justificación</w:t>
             </w:r>
           </w:p>
         </w:tc>
@@ -828,6 +671,7 @@
       <w:tr>
         <w:trPr>
           <w:trHeight w:val="537"/>
+          <w:jc w:val="center"/>
         </w:trPr>
         <w:tc>
           <w:tcPr>
@@ -854,6 +698,7 @@
                 <w:color w:val="000000" w:themeColor="text1"/>
                 <w:sz w:val="28"/>
                 <w:szCs w:val="28"/>
+                <w:highlight w:val="yellow"/>
               </w:rPr>
               <w:t>Requerimiento 1</w:t>
             </w:r>
@@ -881,31 +726,15 @@
                 <w:sz w:val="28"/>
                 <w:szCs w:val="28"/>
               </w:rPr>
-              <w:t>N(log n)</w:t>
-            </w:r>
-          </w:p>
-        </w:tc>
-        <w:tc>
-          <w:tcPr>
-            <w:tcW w:w="2842" w:type="dxa"/>
-          </w:tcPr>
-          <w:p>
-            <w:pPr>
-              <w:pStyle w:val="NormalWeb"/>
-              <w:spacing w:before="0" w:beforeAutospacing="0" w:after="240" w:afterAutospacing="0"/>
-              <w:rPr>
-                <w:rFonts w:ascii="Arial" w:hAnsi="Arial" w:cs="Arial"/>
-                <w:color w:val="000000" w:themeColor="text1"/>
-                <w:sz w:val="28"/>
-                <w:szCs w:val="28"/>
-              </w:rPr>
-            </w:pPr>
+              <w:t>n log(n) + 8n</w:t>
+            </w:r>
           </w:p>
         </w:tc>
       </w:tr>
       <w:tr>
         <w:trPr>
           <w:trHeight w:val="537"/>
+          <w:jc w:val="center"/>
         </w:trPr>
         <w:tc>
           <w:tcPr>
@@ -947,31 +776,6 @@
               <w:spacing w:before="0" w:beforeAutospacing="0" w:after="240" w:afterAutospacing="0"/>
               <w:rPr>
                 <w:rFonts w:ascii="Arial" w:hAnsi="Arial" w:cs="Arial"/>
-                <w:color w:val="000000" w:themeColor="text1"/>
-                <w:sz w:val="28"/>
-                <w:szCs w:val="28"/>
-              </w:rPr>
-            </w:pPr>
-            <w:r>
-              <w:rPr>
-                <w:rFonts w:ascii="Arial" w:hAnsi="Arial" w:cs="Arial"/>
-                <w:color w:val="000000" w:themeColor="text1"/>
-                <w:sz w:val="28"/>
-                <w:szCs w:val="28"/>
-              </w:rPr>
-              <w:t>N(log n)</w:t>
-            </w:r>
-          </w:p>
-        </w:tc>
-        <w:tc>
-          <w:tcPr>
-            <w:tcW w:w="2842" w:type="dxa"/>
-          </w:tcPr>
-          <w:p>
-            <w:pPr>
-              <w:pStyle w:val="NormalWeb"/>
-              <w:spacing w:before="0" w:beforeAutospacing="0" w:after="240" w:afterAutospacing="0"/>
-              <w:rPr>
                 <w:color w:val="000000" w:themeColor="text1"/>
                 <w:sz w:val="28"/>
                 <w:szCs w:val="28"/>
@@ -983,6 +787,7 @@
       <w:tr>
         <w:trPr>
           <w:trHeight w:val="537"/>
+          <w:jc w:val="center"/>
         </w:trPr>
         <w:tc>
           <w:tcPr>
@@ -1008,7 +813,6 @@
                 <w:sz w:val="28"/>
                 <w:szCs w:val="28"/>
               </w:rPr>
-              <w:lastRenderedPageBreak/>
               <w:t>Requerimiento 3</w:t>
             </w:r>
           </w:p>
@@ -1016,32 +820,6 @@
         <w:tc>
           <w:tcPr>
             <w:tcW w:w="3207" w:type="dxa"/>
-          </w:tcPr>
-          <w:p>
-            <w:pPr>
-              <w:pStyle w:val="NormalWeb"/>
-              <w:spacing w:before="0" w:beforeAutospacing="0" w:after="240" w:afterAutospacing="0"/>
-              <w:rPr>
-                <w:rFonts w:ascii="Arial" w:hAnsi="Arial" w:cs="Arial"/>
-                <w:color w:val="000000" w:themeColor="text1"/>
-                <w:sz w:val="28"/>
-                <w:szCs w:val="28"/>
-              </w:rPr>
-            </w:pPr>
-            <w:r>
-              <w:rPr>
-                <w:rFonts w:ascii="Arial" w:hAnsi="Arial" w:cs="Arial"/>
-                <w:color w:val="000000" w:themeColor="text1"/>
-                <w:sz w:val="28"/>
-                <w:szCs w:val="28"/>
-              </w:rPr>
-              <w:t>M+N+Q</w:t>
-            </w:r>
-          </w:p>
-        </w:tc>
-        <w:tc>
-          <w:tcPr>
-            <w:tcW w:w="2842" w:type="dxa"/>
           </w:tcPr>
           <w:p>
             <w:pPr>
@@ -1060,6 +838,7 @@
       <w:tr>
         <w:trPr>
           <w:trHeight w:val="537"/>
+          <w:jc w:val="center"/>
         </w:trPr>
         <w:tc>
           <w:tcPr>
@@ -1086,6 +865,7 @@
                 <w:color w:val="000000" w:themeColor="text1"/>
                 <w:sz w:val="28"/>
                 <w:szCs w:val="28"/>
+                <w:highlight w:val="yellow"/>
               </w:rPr>
               <w:t>Requerimiento 4</w:t>
             </w:r>
@@ -1113,31 +893,34 @@
                 <w:sz w:val="28"/>
                 <w:szCs w:val="28"/>
               </w:rPr>
-              <w:t>M+N+Q</w:t>
-            </w:r>
-          </w:p>
-        </w:tc>
-        <w:tc>
-          <w:tcPr>
-            <w:tcW w:w="2842" w:type="dxa"/>
-          </w:tcPr>
-          <w:p>
-            <w:pPr>
-              <w:pStyle w:val="NormalWeb"/>
-              <w:spacing w:before="0" w:beforeAutospacing="0" w:after="240" w:afterAutospacing="0"/>
-              <w:rPr>
-                <w:rFonts w:ascii="Arial" w:hAnsi="Arial" w:cs="Arial"/>
-                <w:color w:val="000000" w:themeColor="text1"/>
-                <w:sz w:val="28"/>
-                <w:szCs w:val="28"/>
-              </w:rPr>
-            </w:pPr>
+              <w:t>n</w:t>
+            </w:r>
+            <w:r>
+              <w:rPr>
+                <w:rFonts w:ascii="Arial" w:hAnsi="Arial" w:cs="Arial"/>
+                <w:color w:val="000000" w:themeColor="text1"/>
+                <w:sz w:val="28"/>
+                <w:szCs w:val="28"/>
+                <w:vertAlign w:val="superscript"/>
+              </w:rPr>
+              <w:t>2</w:t>
+            </w:r>
+            <w:r>
+              <w:rPr>
+                <w:rFonts w:ascii="Arial" w:hAnsi="Arial" w:cs="Arial"/>
+                <w:color w:val="000000" w:themeColor="text1"/>
+                <w:sz w:val="28"/>
+                <w:szCs w:val="28"/>
+              </w:rPr>
+              <w:t xml:space="preserve"> + 2n + 2e</w:t>
+            </w:r>
           </w:p>
         </w:tc>
       </w:tr>
       <w:tr>
         <w:trPr>
           <w:trHeight w:val="537"/>
+          <w:jc w:val="center"/>
         </w:trPr>
         <w:tc>
           <w:tcPr>
@@ -1179,31 +962,6 @@
               <w:spacing w:before="0" w:beforeAutospacing="0" w:after="240" w:afterAutospacing="0"/>
               <w:rPr>
                 <w:rFonts w:ascii="Arial" w:hAnsi="Arial" w:cs="Arial"/>
-                <w:color w:val="000000" w:themeColor="text1"/>
-                <w:sz w:val="28"/>
-                <w:szCs w:val="28"/>
-              </w:rPr>
-            </w:pPr>
-            <w:r>
-              <w:rPr>
-                <w:rFonts w:ascii="Arial" w:hAnsi="Arial" w:cs="Arial"/>
-                <w:color w:val="000000" w:themeColor="text1"/>
-                <w:sz w:val="28"/>
-                <w:szCs w:val="28"/>
-              </w:rPr>
-              <w:t>N+M(log M)</w:t>
-            </w:r>
-          </w:p>
-        </w:tc>
-        <w:tc>
-          <w:tcPr>
-            <w:tcW w:w="2842" w:type="dxa"/>
-          </w:tcPr>
-          <w:p>
-            <w:pPr>
-              <w:pStyle w:val="NormalWeb"/>
-              <w:spacing w:before="0" w:beforeAutospacing="0" w:after="240" w:afterAutospacing="0"/>
-              <w:rPr>
                 <w:color w:val="000000" w:themeColor="text1"/>
                 <w:sz w:val="28"/>
                 <w:szCs w:val="28"/>

--- a/Docs/Documento de Análisis - Reto 4.docx
+++ b/Docs/Documento de Análisis - Reto 4.docx
@@ -370,29 +370,7 @@
                 <w:szCs w:val="28"/>
                 <w:lang w:val="en-US"/>
               </w:rPr>
-              <w:t xml:space="preserve">Intel(R) </w:t>
-            </w:r>
-            <w:proofErr w:type="gramStart"/>
-            <w:r>
-              <w:rPr>
-                <w:rFonts w:ascii="Arial" w:hAnsi="Arial" w:cs="Arial"/>
-                <w:color w:val="000000" w:themeColor="text1"/>
-                <w:sz w:val="28"/>
-                <w:szCs w:val="28"/>
-                <w:lang w:val="en-US"/>
-              </w:rPr>
-              <w:t>Core(</w:t>
-            </w:r>
-            <w:proofErr w:type="gramEnd"/>
-            <w:r>
-              <w:rPr>
-                <w:rFonts w:ascii="Arial" w:hAnsi="Arial" w:cs="Arial"/>
-                <w:color w:val="000000" w:themeColor="text1"/>
-                <w:sz w:val="28"/>
-                <w:szCs w:val="28"/>
-                <w:lang w:val="en-US"/>
-              </w:rPr>
-              <w:t>TM) i5-10300H CPU @ 2.50GHz   2.50 GHz</w:t>
+              <w:t>Intel(R) Core(TM) i5-10300H CPU @ 2.50GHz   2.50 GHz</w:t>
             </w:r>
           </w:p>
         </w:tc>
@@ -533,7 +511,6 @@
                 <w:szCs w:val="28"/>
               </w:rPr>
             </w:pPr>
-            <w:proofErr w:type="spellStart"/>
             <w:r>
               <w:rPr>
                 <w:rFonts w:ascii="Arial" w:hAnsi="Arial" w:cs="Arial"/>
@@ -543,7 +520,6 @@
               </w:rPr>
               <w:t>MacOS</w:t>
             </w:r>
-            <w:proofErr w:type="spellEnd"/>
           </w:p>
         </w:tc>
         <w:tc>
@@ -781,6 +757,15 @@
                 <w:szCs w:val="28"/>
               </w:rPr>
             </w:pPr>
+            <w:r>
+              <w:rPr>
+                <w:rFonts w:ascii="Arial" w:hAnsi="Arial" w:cs="Arial"/>
+                <w:color w:val="000000" w:themeColor="text1"/>
+                <w:sz w:val="28"/>
+                <w:szCs w:val="28"/>
+              </w:rPr>
+              <w:t>e + v</w:t>
+            </w:r>
           </w:p>
         </w:tc>
       </w:tr>
@@ -832,6 +817,25 @@
                 <w:szCs w:val="28"/>
               </w:rPr>
             </w:pPr>
+            <w:r>
+              <w:rPr>
+                <w:rFonts w:ascii="Arial" w:hAnsi="Arial" w:cs="Arial"/>
+                <w:color w:val="000000" w:themeColor="text1"/>
+                <w:sz w:val="28"/>
+                <w:szCs w:val="28"/>
+              </w:rPr>
+              <w:t>n</w:t>
+            </w:r>
+            <w:r>
+              <w:rPr>
+                <w:rFonts w:ascii="Arial" w:hAnsi="Arial" w:cs="Arial"/>
+                <w:color w:val="000000" w:themeColor="text1"/>
+                <w:sz w:val="28"/>
+                <w:szCs w:val="28"/>
+                <w:vertAlign w:val="superscript"/>
+              </w:rPr>
+              <w:t>2</w:t>
+            </w:r>
           </w:p>
         </w:tc>
       </w:tr>
@@ -967,23 +971,19 @@
                 <w:szCs w:val="28"/>
               </w:rPr>
             </w:pPr>
+            <w:r>
+              <w:rPr>
+                <w:rFonts w:ascii="Arial" w:hAnsi="Arial" w:cs="Arial"/>
+                <w:color w:val="000000" w:themeColor="text1"/>
+                <w:sz w:val="28"/>
+                <w:szCs w:val="28"/>
+              </w:rPr>
+              <w:t>q</w:t>
+            </w:r>
           </w:p>
         </w:tc>
       </w:tr>
     </w:tbl>
-    <w:p>
-      <w:pPr>
-        <w:pStyle w:val="NormalWeb"/>
-        <w:shd w:val="clear" w:color="auto" w:fill="FFFFFF"/>
-        <w:spacing w:before="0" w:beforeAutospacing="0" w:after="240" w:afterAutospacing="0"/>
-        <w:rPr>
-          <w:rFonts w:ascii="Arial" w:hAnsi="Arial" w:cs="Arial"/>
-          <w:color w:val="000000" w:themeColor="text1"/>
-          <w:sz w:val="28"/>
-          <w:szCs w:val="28"/>
-        </w:rPr>
-      </w:pPr>
-    </w:p>
     <w:p/>
     <w:sectPr>
       <w:pgSz w:w="12240" w:h="15840"/>
